--- a/ThuatToan/Thuật Toán.docx
+++ b/ThuatToan/Thuật Toán.docx
@@ -19491,8 +19491,6 @@
           <w:szCs w:val="26"/>
         </w:rPr>
       </w:pPr>
-      <w:bookmarkStart w:id="0" w:name="_GoBack"/>
-      <w:bookmarkEnd w:id="0"/>
     </w:p>
     <w:p>
       <w:pPr>
@@ -21752,6 +21750,8 @@
     </w:p>
     <w:p>
       <w:pPr>
+        <w:pStyle w:val="HTMLPreformatted"/>
+        <w:spacing w:before="60" w:after="60"/>
         <w:rPr>
           <w:rFonts w:ascii="Times New Roman" w:hAnsi="Times New Roman" w:cs="Times New Roman"/>
           <w:b/>
@@ -21759,15 +21759,436 @@
           <w:szCs w:val="26"/>
         </w:rPr>
       </w:pPr>
-      <w:r>
-        <w:rPr>
-          <w:rFonts w:ascii="Times New Roman" w:hAnsi="Times New Roman" w:cs="Times New Roman"/>
-          <w:b/>
-          <w:sz w:val="26"/>
-          <w:szCs w:val="26"/>
-        </w:rPr>
-        <w:br w:type="page"/>
-      </w:r>
+    </w:p>
+    <w:p>
+      <w:pPr>
+        <w:pStyle w:val="HTMLPreformatted"/>
+        <w:tabs>
+          <w:tab w:val="clear" w:pos="916"/>
+          <w:tab w:val="clear" w:pos="1832"/>
+          <w:tab w:val="clear" w:pos="2748"/>
+          <w:tab w:val="clear" w:pos="3664"/>
+          <w:tab w:val="clear" w:pos="4580"/>
+          <w:tab w:val="clear" w:pos="5496"/>
+          <w:tab w:val="clear" w:pos="6412"/>
+          <w:tab w:val="clear" w:pos="7328"/>
+          <w:tab w:val="clear" w:pos="8244"/>
+          <w:tab w:val="clear" w:pos="9160"/>
+          <w:tab w:val="clear" w:pos="10076"/>
+          <w:tab w:val="clear" w:pos="10992"/>
+          <w:tab w:val="clear" w:pos="11908"/>
+          <w:tab w:val="clear" w:pos="12824"/>
+          <w:tab w:val="clear" w:pos="13740"/>
+          <w:tab w:val="clear" w:pos="14656"/>
+        </w:tabs>
+        <w:spacing w:before="60" w:after="60"/>
+        <w:rPr>
+          <w:rFonts w:ascii="Times New Roman" w:hAnsi="Times New Roman" w:cs="Times New Roman"/>
+          <w:color w:val="1D1C1D"/>
+          <w:sz w:val="26"/>
+          <w:szCs w:val="26"/>
+        </w:rPr>
+      </w:pPr>
+      <w:r>
+        <w:rPr>
+          <w:rFonts w:ascii="Times New Roman" w:hAnsi="Times New Roman" w:cs="Times New Roman"/>
+          <w:color w:val="1D1C1D"/>
+          <w:sz w:val="26"/>
+          <w:szCs w:val="26"/>
+        </w:rPr>
+        <w:t>console.log(f(48));</w:t>
+      </w:r>
+      <w:r>
+        <w:rPr>
+          <w:rFonts w:ascii="Times New Roman" w:hAnsi="Times New Roman" w:cs="Times New Roman"/>
+          <w:color w:val="1D1C1D"/>
+          <w:sz w:val="26"/>
+          <w:szCs w:val="26"/>
+        </w:rPr>
+        <w:br/>
+        <w:t>function f(n) {</w:t>
+      </w:r>
+      <w:r>
+        <w:rPr>
+          <w:rFonts w:ascii="Times New Roman" w:hAnsi="Times New Roman" w:cs="Times New Roman"/>
+          <w:color w:val="1D1C1D"/>
+          <w:sz w:val="26"/>
+          <w:szCs w:val="26"/>
+        </w:rPr>
+        <w:br/>
+        <w:t xml:space="preserve">    let result = [];</w:t>
+      </w:r>
+      <w:r>
+        <w:rPr>
+          <w:rFonts w:ascii="Times New Roman" w:hAnsi="Times New Roman" w:cs="Times New Roman"/>
+          <w:color w:val="1D1C1D"/>
+          <w:sz w:val="26"/>
+          <w:szCs w:val="26"/>
+        </w:rPr>
+        <w:br/>
+        <w:t xml:space="preserve">    while (n &gt; 1) {</w:t>
+      </w:r>
+      <w:r>
+        <w:rPr>
+          <w:rFonts w:ascii="Times New Roman" w:hAnsi="Times New Roman" w:cs="Times New Roman"/>
+          <w:color w:val="1D1C1D"/>
+          <w:sz w:val="26"/>
+          <w:szCs w:val="26"/>
+        </w:rPr>
+        <w:br/>
+        <w:t xml:space="preserve">        let key = n;</w:t>
+      </w:r>
+      <w:r>
+        <w:rPr>
+          <w:rFonts w:ascii="Times New Roman" w:hAnsi="Times New Roman" w:cs="Times New Roman"/>
+          <w:color w:val="1D1C1D"/>
+          <w:sz w:val="26"/>
+          <w:szCs w:val="26"/>
+        </w:rPr>
+        <w:br/>
+        <w:t xml:space="preserve">        for (let </w:t>
+      </w:r>
+      <w:proofErr w:type="spellStart"/>
+      <w:r>
+        <w:rPr>
+          <w:rFonts w:ascii="Times New Roman" w:hAnsi="Times New Roman" w:cs="Times New Roman"/>
+          <w:color w:val="1D1C1D"/>
+          <w:sz w:val="26"/>
+          <w:szCs w:val="26"/>
+        </w:rPr>
+        <w:t>i</w:t>
+      </w:r>
+      <w:proofErr w:type="spellEnd"/>
+      <w:r>
+        <w:rPr>
+          <w:rFonts w:ascii="Times New Roman" w:hAnsi="Times New Roman" w:cs="Times New Roman"/>
+          <w:color w:val="1D1C1D"/>
+          <w:sz w:val="26"/>
+          <w:szCs w:val="26"/>
+        </w:rPr>
+        <w:t xml:space="preserve"> = 9; </w:t>
+      </w:r>
+      <w:proofErr w:type="spellStart"/>
+      <w:r>
+        <w:rPr>
+          <w:rFonts w:ascii="Times New Roman" w:hAnsi="Times New Roman" w:cs="Times New Roman"/>
+          <w:color w:val="1D1C1D"/>
+          <w:sz w:val="26"/>
+          <w:szCs w:val="26"/>
+        </w:rPr>
+        <w:t>i</w:t>
+      </w:r>
+      <w:proofErr w:type="spellEnd"/>
+      <w:r>
+        <w:rPr>
+          <w:rFonts w:ascii="Times New Roman" w:hAnsi="Times New Roman" w:cs="Times New Roman"/>
+          <w:color w:val="1D1C1D"/>
+          <w:sz w:val="26"/>
+          <w:szCs w:val="26"/>
+        </w:rPr>
+        <w:t xml:space="preserve"> &gt;= 2; </w:t>
+      </w:r>
+      <w:proofErr w:type="spellStart"/>
+      <w:r>
+        <w:rPr>
+          <w:rFonts w:ascii="Times New Roman" w:hAnsi="Times New Roman" w:cs="Times New Roman"/>
+          <w:color w:val="1D1C1D"/>
+          <w:sz w:val="26"/>
+          <w:szCs w:val="26"/>
+        </w:rPr>
+        <w:t>i</w:t>
+      </w:r>
+      <w:proofErr w:type="spellEnd"/>
+      <w:r>
+        <w:rPr>
+          <w:rFonts w:ascii="Times New Roman" w:hAnsi="Times New Roman" w:cs="Times New Roman"/>
+          <w:color w:val="1D1C1D"/>
+          <w:sz w:val="26"/>
+          <w:szCs w:val="26"/>
+        </w:rPr>
+        <w:t>--) {</w:t>
+      </w:r>
+      <w:r>
+        <w:rPr>
+          <w:rFonts w:ascii="Times New Roman" w:hAnsi="Times New Roman" w:cs="Times New Roman"/>
+          <w:color w:val="1D1C1D"/>
+          <w:sz w:val="26"/>
+          <w:szCs w:val="26"/>
+        </w:rPr>
+        <w:br/>
+        <w:t xml:space="preserve">            if (n % </w:t>
+      </w:r>
+      <w:proofErr w:type="spellStart"/>
+      <w:r>
+        <w:rPr>
+          <w:rFonts w:ascii="Times New Roman" w:hAnsi="Times New Roman" w:cs="Times New Roman"/>
+          <w:color w:val="1D1C1D"/>
+          <w:sz w:val="26"/>
+          <w:szCs w:val="26"/>
+        </w:rPr>
+        <w:t>i</w:t>
+      </w:r>
+      <w:proofErr w:type="spellEnd"/>
+      <w:r>
+        <w:rPr>
+          <w:rFonts w:ascii="Times New Roman" w:hAnsi="Times New Roman" w:cs="Times New Roman"/>
+          <w:color w:val="1D1C1D"/>
+          <w:sz w:val="26"/>
+          <w:szCs w:val="26"/>
+        </w:rPr>
+        <w:t xml:space="preserve"> === 0) {</w:t>
+      </w:r>
+      <w:r>
+        <w:rPr>
+          <w:rFonts w:ascii="Times New Roman" w:hAnsi="Times New Roman" w:cs="Times New Roman"/>
+          <w:color w:val="1D1C1D"/>
+          <w:sz w:val="26"/>
+          <w:szCs w:val="26"/>
+        </w:rPr>
+        <w:br/>
+        <w:t xml:space="preserve">                </w:t>
+      </w:r>
+      <w:proofErr w:type="spellStart"/>
+      <w:r>
+        <w:rPr>
+          <w:rFonts w:ascii="Times New Roman" w:hAnsi="Times New Roman" w:cs="Times New Roman"/>
+          <w:color w:val="1D1C1D"/>
+          <w:sz w:val="26"/>
+          <w:szCs w:val="26"/>
+        </w:rPr>
+        <w:t>result.push</w:t>
+      </w:r>
+      <w:proofErr w:type="spellEnd"/>
+      <w:r>
+        <w:rPr>
+          <w:rFonts w:ascii="Times New Roman" w:hAnsi="Times New Roman" w:cs="Times New Roman"/>
+          <w:color w:val="1D1C1D"/>
+          <w:sz w:val="26"/>
+          <w:szCs w:val="26"/>
+        </w:rPr>
+        <w:t>(</w:t>
+      </w:r>
+      <w:proofErr w:type="spellStart"/>
+      <w:r>
+        <w:rPr>
+          <w:rFonts w:ascii="Times New Roman" w:hAnsi="Times New Roman" w:cs="Times New Roman"/>
+          <w:color w:val="1D1C1D"/>
+          <w:sz w:val="26"/>
+          <w:szCs w:val="26"/>
+        </w:rPr>
+        <w:t>i</w:t>
+      </w:r>
+      <w:proofErr w:type="spellEnd"/>
+      <w:r>
+        <w:rPr>
+          <w:rFonts w:ascii="Times New Roman" w:hAnsi="Times New Roman" w:cs="Times New Roman"/>
+          <w:color w:val="1D1C1D"/>
+          <w:sz w:val="26"/>
+          <w:szCs w:val="26"/>
+        </w:rPr>
+        <w:t>);</w:t>
+      </w:r>
+      <w:r>
+        <w:rPr>
+          <w:rFonts w:ascii="Times New Roman" w:hAnsi="Times New Roman" w:cs="Times New Roman"/>
+          <w:color w:val="1D1C1D"/>
+          <w:sz w:val="26"/>
+          <w:szCs w:val="26"/>
+        </w:rPr>
+        <w:br/>
+        <w:t xml:space="preserve">                n = n/</w:t>
+      </w:r>
+      <w:proofErr w:type="spellStart"/>
+      <w:r>
+        <w:rPr>
+          <w:rFonts w:ascii="Times New Roman" w:hAnsi="Times New Roman" w:cs="Times New Roman"/>
+          <w:color w:val="1D1C1D"/>
+          <w:sz w:val="26"/>
+          <w:szCs w:val="26"/>
+        </w:rPr>
+        <w:t>i</w:t>
+      </w:r>
+      <w:proofErr w:type="spellEnd"/>
+      <w:r>
+        <w:rPr>
+          <w:rFonts w:ascii="Times New Roman" w:hAnsi="Times New Roman" w:cs="Times New Roman"/>
+          <w:color w:val="1D1C1D"/>
+          <w:sz w:val="26"/>
+          <w:szCs w:val="26"/>
+        </w:rPr>
+        <w:t>;</w:t>
+      </w:r>
+      <w:r>
+        <w:rPr>
+          <w:rFonts w:ascii="Times New Roman" w:hAnsi="Times New Roman" w:cs="Times New Roman"/>
+          <w:color w:val="1D1C1D"/>
+          <w:sz w:val="26"/>
+          <w:szCs w:val="26"/>
+        </w:rPr>
+        <w:br/>
+        <w:t xml:space="preserve">                break;</w:t>
+      </w:r>
+      <w:r>
+        <w:rPr>
+          <w:rFonts w:ascii="Times New Roman" w:hAnsi="Times New Roman" w:cs="Times New Roman"/>
+          <w:color w:val="1D1C1D"/>
+          <w:sz w:val="26"/>
+          <w:szCs w:val="26"/>
+        </w:rPr>
+        <w:br/>
+        <w:t xml:space="preserve">            }</w:t>
+      </w:r>
+      <w:r>
+        <w:rPr>
+          <w:rFonts w:ascii="Times New Roman" w:hAnsi="Times New Roman" w:cs="Times New Roman"/>
+          <w:color w:val="1D1C1D"/>
+          <w:sz w:val="26"/>
+          <w:szCs w:val="26"/>
+        </w:rPr>
+        <w:br/>
+        <w:t xml:space="preserve">        }</w:t>
+      </w:r>
+      <w:r>
+        <w:rPr>
+          <w:rFonts w:ascii="Times New Roman" w:hAnsi="Times New Roman" w:cs="Times New Roman"/>
+          <w:color w:val="1D1C1D"/>
+          <w:sz w:val="26"/>
+          <w:szCs w:val="26"/>
+        </w:rPr>
+        <w:br/>
+        <w:t xml:space="preserve">        if (key === n ) return -1;</w:t>
+      </w:r>
+      <w:r>
+        <w:rPr>
+          <w:rFonts w:ascii="Times New Roman" w:hAnsi="Times New Roman" w:cs="Times New Roman"/>
+          <w:color w:val="1D1C1D"/>
+          <w:sz w:val="26"/>
+          <w:szCs w:val="26"/>
+        </w:rPr>
+        <w:br/>
+        <w:t xml:space="preserve">    }</w:t>
+      </w:r>
+      <w:r>
+        <w:rPr>
+          <w:rFonts w:ascii="Times New Roman" w:hAnsi="Times New Roman" w:cs="Times New Roman"/>
+          <w:color w:val="1D1C1D"/>
+          <w:sz w:val="26"/>
+          <w:szCs w:val="26"/>
+        </w:rPr>
+        <w:br/>
+      </w:r>
+      <w:r>
+        <w:rPr>
+          <w:rFonts w:ascii="Times New Roman" w:hAnsi="Times New Roman" w:cs="Times New Roman"/>
+          <w:color w:val="1D1C1D"/>
+          <w:sz w:val="26"/>
+          <w:szCs w:val="26"/>
+        </w:rPr>
+        <w:lastRenderedPageBreak/>
+        <w:t xml:space="preserve">    result = </w:t>
+      </w:r>
+      <w:proofErr w:type="spellStart"/>
+      <w:r>
+        <w:rPr>
+          <w:rFonts w:ascii="Times New Roman" w:hAnsi="Times New Roman" w:cs="Times New Roman"/>
+          <w:color w:val="1D1C1D"/>
+          <w:sz w:val="26"/>
+          <w:szCs w:val="26"/>
+        </w:rPr>
+        <w:t>result.sort</w:t>
+      </w:r>
+      <w:proofErr w:type="spellEnd"/>
+      <w:r>
+        <w:rPr>
+          <w:rFonts w:ascii="Times New Roman" w:hAnsi="Times New Roman" w:cs="Times New Roman"/>
+          <w:color w:val="1D1C1D"/>
+          <w:sz w:val="26"/>
+          <w:szCs w:val="26"/>
+        </w:rPr>
+        <w:t>().join().replace(",", "");    return  result;</w:t>
+      </w:r>
+      <w:r>
+        <w:rPr>
+          <w:rFonts w:ascii="Times New Roman" w:hAnsi="Times New Roman" w:cs="Times New Roman"/>
+          <w:color w:val="1D1C1D"/>
+          <w:sz w:val="26"/>
+          <w:szCs w:val="26"/>
+        </w:rPr>
+        <w:br/>
+        <w:t>}</w:t>
+      </w:r>
+    </w:p>
+    <w:p>
+      <w:pPr>
+        <w:rPr>
+          <w:rFonts w:ascii="Times New Roman" w:hAnsi="Times New Roman" w:cs="Times New Roman"/>
+          <w:b/>
+          <w:sz w:val="26"/>
+          <w:szCs w:val="26"/>
+        </w:rPr>
+      </w:pPr>
+    </w:p>
+    <w:p>
+      <w:pPr>
+        <w:rPr>
+          <w:rFonts w:ascii="Times New Roman" w:hAnsi="Times New Roman" w:cs="Times New Roman"/>
+          <w:b/>
+          <w:sz w:val="26"/>
+          <w:szCs w:val="26"/>
+        </w:rPr>
+      </w:pPr>
+    </w:p>
+    <w:p>
+      <w:pPr>
+        <w:rPr>
+          <w:rFonts w:ascii="Times New Roman" w:hAnsi="Times New Roman" w:cs="Times New Roman"/>
+          <w:b/>
+          <w:sz w:val="26"/>
+          <w:szCs w:val="26"/>
+        </w:rPr>
+      </w:pPr>
+    </w:p>
+    <w:p>
+      <w:pPr>
+        <w:rPr>
+          <w:rFonts w:ascii="Times New Roman" w:hAnsi="Times New Roman" w:cs="Times New Roman"/>
+          <w:b/>
+          <w:sz w:val="26"/>
+          <w:szCs w:val="26"/>
+        </w:rPr>
+      </w:pPr>
+    </w:p>
+    <w:p>
+      <w:pPr>
+        <w:rPr>
+          <w:rFonts w:ascii="Times New Roman" w:hAnsi="Times New Roman" w:cs="Times New Roman"/>
+          <w:b/>
+          <w:sz w:val="26"/>
+          <w:szCs w:val="26"/>
+        </w:rPr>
+      </w:pPr>
+    </w:p>
+    <w:p>
+      <w:pPr>
+        <w:rPr>
+          <w:rFonts w:ascii="Times New Roman" w:hAnsi="Times New Roman" w:cs="Times New Roman"/>
+          <w:b/>
+          <w:sz w:val="26"/>
+          <w:szCs w:val="26"/>
+        </w:rPr>
+      </w:pPr>
+    </w:p>
+    <w:p>
+      <w:pPr>
+        <w:rPr>
+          <w:rFonts w:ascii="Times New Roman" w:hAnsi="Times New Roman" w:cs="Times New Roman"/>
+          <w:b/>
+          <w:sz w:val="26"/>
+          <w:szCs w:val="26"/>
+        </w:rPr>
+      </w:pPr>
+      <w:bookmarkStart w:id="0" w:name="_GoBack"/>
+      <w:bookmarkEnd w:id="0"/>
     </w:p>
     <w:p>
       <w:pPr>
@@ -21787,7 +22208,6 @@
           <w:sz w:val="36"/>
           <w:szCs w:val="26"/>
         </w:rPr>
-        <w:lastRenderedPageBreak/>
         <w:t>ĐỀ 8</w:t>
       </w:r>
     </w:p>
@@ -23671,6 +24091,7 @@
           <w:sz w:val="26"/>
           <w:szCs w:val="26"/>
         </w:rPr>
+        <w:lastRenderedPageBreak/>
         <w:t xml:space="preserve">2. Cho 1 </w:t>
       </w:r>
       <w:proofErr w:type="spellStart"/>
